--- a/SPLITWISE_UserGuide.docx
+++ b/SPLITWISE_UserGuide.docx
@@ -725,7 +725,21 @@
           <w:lang w:val="en-US"/>
         </w:rPr>
         <w:tab/>
-        <w:t>"userUuid": "</w:t>
+        <w:t>"user</w:t>
+      </w:r>
+      <w:r>
+        <w:rPr>
+          <w:lang w:val="en-US"/>
+        </w:rPr>
+        <w:t>Name</w:t>
+      </w:r>
+      <w:bookmarkStart w:id="0" w:name="_GoBack"/>
+      <w:bookmarkEnd w:id="0"/>
+      <w:r>
+        <w:rPr>
+          <w:lang w:val="en-US"/>
+        </w:rPr>
+        <w:t>": "</w:t>
       </w:r>
       <w:r>
         <w:rPr>
@@ -1015,15 +1029,7 @@
         <w:rPr>
           <w:lang w:val="en-US"/>
         </w:rPr>
-        <w:t>http://localhost:</w:t>
-      </w:r>
-      <w:bookmarkStart w:id="0" w:name="_GoBack"/>
-      <w:bookmarkEnd w:id="0"/>
-      <w:r>
-        <w:rPr>
-          <w:lang w:val="en-US"/>
-        </w:rPr>
-        <w:t>8090/crimepatrol/expenditures/Settlement/aggregatedinfo</w:t>
+        <w:t>http://localhost:8090/crimepatrol/expenditures/Settlement/aggregatedinfo</w:t>
       </w:r>
     </w:p>
     <w:p>
